--- a/Problem Set 4/Problem_Set_4a.docx
+++ b/Problem Set 4/Problem_Set_4a.docx
@@ -1411,6 +1411,108 @@
       </w:r>
       <w:r>
         <w:rPr>
+          <w:rStyle w:val="FloatTok"/>
+        </w:rPr>
+        <w:t xml:space="preserve">0.1</w:t>
+      </w:r>
+      <w:r>
+        <w:rPr>
+          <w:rStyle w:val="NormalTok"/>
+        </w:rPr>
+        <w:t xml:space="preserve">)</w:t>
+      </w:r>
+      <w:r>
+        <w:br/>
+      </w:r>
+      <w:r>
+        <w:rPr>
+          <w:rStyle w:val="NormalTok"/>
+        </w:rPr>
+        <w:t xml:space="preserve">Loc_df &lt;-</w:t>
+      </w:r>
+      <w:r>
+        <w:rPr>
+          <w:rStyle w:val="StringTok"/>
+        </w:rPr>
+        <w:t xml:space="preserve"> </w:t>
+      </w:r>
+      <w:r>
+        <w:rPr>
+          <w:rStyle w:val="KeywordTok"/>
+        </w:rPr>
+        <w:t xml:space="preserve">filter</w:t>
+      </w:r>
+      <w:r>
+        <w:rPr>
+          <w:rStyle w:val="NormalTok"/>
+        </w:rPr>
+        <w:t xml:space="preserve">(Loc_df, trip_distance </w:t>
+      </w:r>
+      <w:r>
+        <w:rPr>
+          <w:rStyle w:val="OperatorTok"/>
+        </w:rPr>
+        <w:t xml:space="preserve">&lt;</w:t>
+      </w:r>
+      <w:r>
+        <w:rPr>
+          <w:rStyle w:val="StringTok"/>
+        </w:rPr>
+        <w:t xml:space="preserve"> </w:t>
+      </w:r>
+      <w:r>
+        <w:rPr>
+          <w:rStyle w:val="DecValTok"/>
+        </w:rPr>
+        <w:t xml:space="preserve">100</w:t>
+      </w:r>
+      <w:r>
+        <w:rPr>
+          <w:rStyle w:val="NormalTok"/>
+        </w:rPr>
+        <w:t xml:space="preserve">)</w:t>
+      </w:r>
+      <w:r>
+        <w:br/>
+      </w:r>
+      <w:r>
+        <w:rPr>
+          <w:rStyle w:val="NormalTok"/>
+        </w:rPr>
+        <w:t xml:space="preserve">Loc_df&lt;-</w:t>
+      </w:r>
+      <w:r>
+        <w:rPr>
+          <w:rStyle w:val="StringTok"/>
+        </w:rPr>
+        <w:t xml:space="preserve"> </w:t>
+      </w:r>
+      <w:r>
+        <w:rPr>
+          <w:rStyle w:val="KeywordTok"/>
+        </w:rPr>
+        <w:t xml:space="preserve">filter</w:t>
+      </w:r>
+      <w:r>
+        <w:rPr>
+          <w:rStyle w:val="NormalTok"/>
+        </w:rPr>
+        <w:t xml:space="preserve">(Loc_df, total_amount </w:t>
+      </w:r>
+      <w:r>
+        <w:rPr>
+          <w:rStyle w:val="OperatorTok"/>
+        </w:rPr>
+        <w:t xml:space="preserve">&gt;</w:t>
+      </w:r>
+      <w:r>
+        <w:rPr>
+          <w:rStyle w:val="StringTok"/>
+        </w:rPr>
+        <w:t xml:space="preserve"> </w:t>
+      </w:r>
+      <w:r>
+        <w:rPr>
           <w:rStyle w:val="DecValTok"/>
         </w:rPr>
         <w:t xml:space="preserve">0</w:t>
@@ -1419,6 +1521,313 @@
         <w:rPr>
           <w:rStyle w:val="NormalTok"/>
         </w:rPr>
+        <w:t xml:space="preserve"> )</w:t>
+      </w:r>
+      <w:r>
+        <w:br/>
+      </w:r>
+      <w:r>
+        <w:br/>
+      </w:r>
+      <w:r>
+        <w:rPr>
+          <w:rStyle w:val="NormalTok"/>
+        </w:rPr>
+        <w:t xml:space="preserve">mean_df &lt;-</w:t>
+      </w:r>
+      <w:r>
+        <w:rPr>
+          <w:rStyle w:val="StringTok"/>
+        </w:rPr>
+        <w:t xml:space="preserve"> </w:t>
+      </w:r>
+      <w:r>
+        <w:rPr>
+          <w:rStyle w:val="NormalTok"/>
+        </w:rPr>
+        <w:t xml:space="preserve">Loc_df </w:t>
+      </w:r>
+      <w:r>
+        <w:rPr>
+          <w:rStyle w:val="OperatorTok"/>
+        </w:rPr>
+        <w:t xml:space="preserve">%&gt;%</w:t>
+      </w:r>
+      <w:r>
+        <w:rPr>
+          <w:rStyle w:val="StringTok"/>
+        </w:rPr>
+        <w:t xml:space="preserve"> </w:t>
+      </w:r>
+      <w:r>
+        <w:rPr>
+          <w:rStyle w:val="KeywordTok"/>
+        </w:rPr>
+        <w:t xml:space="preserve">group_by</w:t>
+      </w:r>
+      <w:r>
+        <w:rPr>
+          <w:rStyle w:val="NormalTok"/>
+        </w:rPr>
+        <w:t xml:space="preserve">(Zone) </w:t>
+      </w:r>
+      <w:r>
+        <w:rPr>
+          <w:rStyle w:val="OperatorTok"/>
+        </w:rPr>
+        <w:t xml:space="preserve">%&gt;%</w:t>
+      </w:r>
+      <w:r>
+        <w:br/>
+      </w:r>
+      <w:r>
+        <w:rPr>
+          <w:rStyle w:val="StringTok"/>
+        </w:rPr>
+        <w:t xml:space="preserve">  </w:t>
+      </w:r>
+      <w:r>
+        <w:rPr>
+          <w:rStyle w:val="KeywordTok"/>
+        </w:rPr>
+        <w:t xml:space="preserve">summarise_at</w:t>
+      </w:r>
+      <w:r>
+        <w:rPr>
+          <w:rStyle w:val="NormalTok"/>
+        </w:rPr>
+        <w:t xml:space="preserve">(</w:t>
+      </w:r>
+      <w:r>
+        <w:rPr>
+          <w:rStyle w:val="KeywordTok"/>
+        </w:rPr>
+        <w:t xml:space="preserve">vars</w:t>
+      </w:r>
+      <w:r>
+        <w:rPr>
+          <w:rStyle w:val="NormalTok"/>
+        </w:rPr>
+        <w:t xml:space="preserve">(</w:t>
+      </w:r>
+      <w:r>
+        <w:rPr>
+          <w:rStyle w:val="OperatorTok"/>
+        </w:rPr>
+        <w:t xml:space="preserve">-</w:t>
+      </w:r>
+      <w:r>
+        <w:rPr>
+          <w:rStyle w:val="NormalTok"/>
+        </w:rPr>
+        <w:t xml:space="preserve">PULocationID), </w:t>
+      </w:r>
+      <w:r>
+        <w:rPr>
+          <w:rStyle w:val="KeywordTok"/>
+        </w:rPr>
+        <w:t xml:space="preserve">funs</w:t>
+      </w:r>
+      <w:r>
+        <w:rPr>
+          <w:rStyle w:val="NormalTok"/>
+        </w:rPr>
+        <w:t xml:space="preserve">(</w:t>
+      </w:r>
+      <w:r>
+        <w:rPr>
+          <w:rStyle w:val="KeywordTok"/>
+        </w:rPr>
+        <w:t xml:space="preserve">mean</w:t>
+      </w:r>
+      <w:r>
+        <w:rPr>
+          <w:rStyle w:val="NormalTok"/>
+        </w:rPr>
+        <w:t xml:space="preserve">(., </w:t>
+      </w:r>
+      <w:r>
+        <w:rPr>
+          <w:rStyle w:val="DataTypeTok"/>
+        </w:rPr>
+        <w:t xml:space="preserve">na.rm=</w:t>
+      </w:r>
+      <w:r>
+        <w:rPr>
+          <w:rStyle w:val="OtherTok"/>
+        </w:rPr>
+        <w:t xml:space="preserve">TRUE</w:t>
+      </w:r>
+      <w:r>
+        <w:rPr>
+          <w:rStyle w:val="NormalTok"/>
+        </w:rPr>
+        <w:t xml:space="preserve">)))</w:t>
+      </w:r>
+    </w:p>
+    <w:p>
+      <w:pPr>
+        <w:pStyle w:val="SourceCode"/>
+      </w:pPr>
+      <w:r>
+        <w:rPr>
+          <w:rStyle w:val="VerbatimChar"/>
+        </w:rPr>
+        <w:t xml:space="preserve">## Warning: `funs()` is deprecated as of dplyr 0.8.0.</w:t>
+      </w:r>
+      <w:r>
+        <w:br/>
+      </w:r>
+      <w:r>
+        <w:rPr>
+          <w:rStyle w:val="VerbatimChar"/>
+        </w:rPr>
+        <w:t xml:space="preserve">## Please use a list of either functions or lambdas: </w:t>
+      </w:r>
+      <w:r>
+        <w:br/>
+      </w:r>
+      <w:r>
+        <w:rPr>
+          <w:rStyle w:val="VerbatimChar"/>
+        </w:rPr>
+        <w:t xml:space="preserve">## </w:t>
+      </w:r>
+      <w:r>
+        <w:br/>
+      </w:r>
+      <w:r>
+        <w:rPr>
+          <w:rStyle w:val="VerbatimChar"/>
+        </w:rPr>
+        <w:t xml:space="preserve">##   # Simple named list: </w:t>
+      </w:r>
+      <w:r>
+        <w:br/>
+      </w:r>
+      <w:r>
+        <w:rPr>
+          <w:rStyle w:val="VerbatimChar"/>
+        </w:rPr>
+        <w:t xml:space="preserve">##   list(mean = mean, median = median)</w:t>
+      </w:r>
+      <w:r>
+        <w:br/>
+      </w:r>
+      <w:r>
+        <w:rPr>
+          <w:rStyle w:val="VerbatimChar"/>
+        </w:rPr>
+        <w:t xml:space="preserve">## </w:t>
+      </w:r>
+      <w:r>
+        <w:br/>
+      </w:r>
+      <w:r>
+        <w:rPr>
+          <w:rStyle w:val="VerbatimChar"/>
+        </w:rPr>
+        <w:t xml:space="preserve">##   # Auto named with `tibble::lst()`: </w:t>
+      </w:r>
+      <w:r>
+        <w:br/>
+      </w:r>
+      <w:r>
+        <w:rPr>
+          <w:rStyle w:val="VerbatimChar"/>
+        </w:rPr>
+        <w:t xml:space="preserve">##   tibble::lst(mean, median)</w:t>
+      </w:r>
+      <w:r>
+        <w:br/>
+      </w:r>
+      <w:r>
+        <w:rPr>
+          <w:rStyle w:val="VerbatimChar"/>
+        </w:rPr>
+        <w:t xml:space="preserve">## </w:t>
+      </w:r>
+      <w:r>
+        <w:br/>
+      </w:r>
+      <w:r>
+        <w:rPr>
+          <w:rStyle w:val="VerbatimChar"/>
+        </w:rPr>
+        <w:t xml:space="preserve">##   # Using lambdas</w:t>
+      </w:r>
+      <w:r>
+        <w:br/>
+      </w:r>
+      <w:r>
+        <w:rPr>
+          <w:rStyle w:val="VerbatimChar"/>
+        </w:rPr>
+        <w:t xml:space="preserve">##   list(~ mean(., trim = .2), ~ median(., na.rm = TRUE))</w:t>
+      </w:r>
+      <w:r>
+        <w:br/>
+      </w:r>
+      <w:r>
+        <w:rPr>
+          <w:rStyle w:val="VerbatimChar"/>
+        </w:rPr>
+        <w:t xml:space="preserve">## This warning is displayed once every 8 hours.</w:t>
+      </w:r>
+      <w:r>
+        <w:br/>
+      </w:r>
+      <w:r>
+        <w:rPr>
+          <w:rStyle w:val="VerbatimChar"/>
+        </w:rPr>
+        <w:t xml:space="preserve">## Call `lifecycle::last_warnings()` to see where this warning was generated.</w:t>
+      </w:r>
+    </w:p>
+    <w:p>
+      <w:pPr>
+        <w:pStyle w:val="SourceCode"/>
+      </w:pPr>
+      <w:r>
+        <w:rPr>
+          <w:rStyle w:val="NormalTok"/>
+        </w:rPr>
+        <w:t xml:space="preserve">mean_df &lt;-</w:t>
+      </w:r>
+      <w:r>
+        <w:rPr>
+          <w:rStyle w:val="StringTok"/>
+        </w:rPr>
+        <w:t xml:space="preserve"> </w:t>
+      </w:r>
+      <w:r>
+        <w:rPr>
+          <w:rStyle w:val="KeywordTok"/>
+        </w:rPr>
+        <w:t xml:space="preserve">filter</w:t>
+      </w:r>
+      <w:r>
+        <w:rPr>
+          <w:rStyle w:val="NormalTok"/>
+        </w:rPr>
+        <w:t xml:space="preserve">(mean_df, Zone </w:t>
+      </w:r>
+      <w:r>
+        <w:rPr>
+          <w:rStyle w:val="OperatorTok"/>
+        </w:rPr>
+        <w:t xml:space="preserve">!=</w:t>
+      </w:r>
+      <w:r>
+        <w:rPr>
+          <w:rStyle w:val="StringTok"/>
+        </w:rPr>
+        <w:t xml:space="preserve"> "NV"</w:t>
+      </w:r>
+      <w:r>
+        <w:rPr>
+          <w:rStyle w:val="NormalTok"/>
+        </w:rPr>
         <w:t xml:space="preserve">)</w:t>
       </w:r>
       <w:r>
@@ -1428,49 +1837,252 @@
         <w:rPr>
           <w:rStyle w:val="NormalTok"/>
         </w:rPr>
-        <w:t xml:space="preserve">Loc_df&lt;-</w:t>
-      </w:r>
-      <w:r>
-        <w:rPr>
-          <w:rStyle w:val="StringTok"/>
-        </w:rPr>
-        <w:t xml:space="preserve"> </w:t>
-      </w:r>
-      <w:r>
-        <w:rPr>
-          <w:rStyle w:val="KeywordTok"/>
-        </w:rPr>
-        <w:t xml:space="preserve">filter</w:t>
-      </w:r>
-      <w:r>
-        <w:rPr>
-          <w:rStyle w:val="NormalTok"/>
-        </w:rPr>
-        <w:t xml:space="preserve">(Loc_df, total_amount </w:t>
+        <w:t xml:space="preserve">mean_df &lt;-</w:t>
+      </w:r>
+      <w:r>
+        <w:rPr>
+          <w:rStyle w:val="StringTok"/>
+        </w:rPr>
+        <w:t xml:space="preserve"> </w:t>
+      </w:r>
+      <w:r>
+        <w:rPr>
+          <w:rStyle w:val="KeywordTok"/>
+        </w:rPr>
+        <w:t xml:space="preserve">inner_join</w:t>
+      </w:r>
+      <w:r>
+        <w:rPr>
+          <w:rStyle w:val="NormalTok"/>
+        </w:rPr>
+        <w:t xml:space="preserve">(mean_df,zonei_df)</w:t>
+      </w:r>
+    </w:p>
+    <w:p>
+      <w:pPr>
+        <w:pStyle w:val="SourceCode"/>
+      </w:pPr>
+      <w:r>
+        <w:rPr>
+          <w:rStyle w:val="VerbatimChar"/>
+        </w:rPr>
+        <w:t xml:space="preserve">## Joining, by = "Zone"</w:t>
+      </w:r>
+    </w:p>
+    <w:p>
+      <w:pPr>
+        <w:pStyle w:val="SourceCode"/>
+      </w:pPr>
+      <w:r>
+        <w:rPr>
+          <w:rStyle w:val="NormalTok"/>
+        </w:rPr>
+        <w:t xml:space="preserve">mean_df &lt;-</w:t>
+      </w:r>
+      <w:r>
+        <w:rPr>
+          <w:rStyle w:val="StringTok"/>
+        </w:rPr>
+        <w:t xml:space="preserve"> </w:t>
+      </w:r>
+      <w:r>
+        <w:rPr>
+          <w:rStyle w:val="KeywordTok"/>
+        </w:rPr>
+        <w:t xml:space="preserve">select</w:t>
+      </w:r>
+      <w:r>
+        <w:rPr>
+          <w:rStyle w:val="NormalTok"/>
+        </w:rPr>
+        <w:t xml:space="preserve">(mean_df, Zone, Borough, trip_distance, total_amount, )</w:t>
+      </w:r>
+      <w:r>
+        <w:br/>
+      </w:r>
+      <w:r>
+        <w:br/>
+      </w:r>
+      <w:r>
+        <w:rPr>
+          <w:rStyle w:val="NormalTok"/>
+        </w:rPr>
+        <w:t xml:space="preserve">mean_df &lt;-</w:t>
+      </w:r>
+      <w:r>
+        <w:rPr>
+          <w:rStyle w:val="StringTok"/>
+        </w:rPr>
+        <w:t xml:space="preserve"> </w:t>
+      </w:r>
+      <w:r>
+        <w:rPr>
+          <w:rStyle w:val="KeywordTok"/>
+        </w:rPr>
+        <w:t xml:space="preserve">rename</w:t>
+      </w:r>
+      <w:r>
+        <w:rPr>
+          <w:rStyle w:val="NormalTok"/>
+        </w:rPr>
+        <w:t xml:space="preserve">(mean_df,</w:t>
+      </w:r>
+      <w:r>
+        <w:br/>
+      </w:r>
+      <w:r>
+        <w:rPr>
+          <w:rStyle w:val="NormalTok"/>
+        </w:rPr>
+        <w:t xml:space="preserve">    </w:t>
+      </w:r>
+      <w:r>
+        <w:rPr>
+          <w:rStyle w:val="DataTypeTok"/>
+        </w:rPr>
+        <w:t xml:space="preserve">Distance =</w:t>
+      </w:r>
+      <w:r>
+        <w:rPr>
+          <w:rStyle w:val="NormalTok"/>
+        </w:rPr>
+        <w:t xml:space="preserve"> trip_distance,</w:t>
+      </w:r>
+      <w:r>
+        <w:br/>
+      </w:r>
+      <w:r>
+        <w:rPr>
+          <w:rStyle w:val="NormalTok"/>
+        </w:rPr>
+        <w:t xml:space="preserve">    </w:t>
+      </w:r>
+      <w:r>
+        <w:rPr>
+          <w:rStyle w:val="DataTypeTok"/>
+        </w:rPr>
+        <w:t xml:space="preserve">Total_Cost =</w:t>
+      </w:r>
+      <w:r>
+        <w:rPr>
+          <w:rStyle w:val="NormalTok"/>
+        </w:rPr>
+        <w:t xml:space="preserve"> total_amount</w:t>
+      </w:r>
+      <w:r>
+        <w:br/>
+      </w:r>
+      <w:r>
+        <w:rPr>
+          <w:rStyle w:val="NormalTok"/>
+        </w:rPr>
+        <w:t xml:space="preserve">    )</w:t>
+      </w:r>
+    </w:p>
+    <w:p>
+      <w:pPr>
+        <w:pStyle w:val="FirstParagraph"/>
+      </w:pPr>
+      <w:r>
+        <w:t xml:space="preserve">Standardize Trip Distance and Total Amount</w:t>
+      </w:r>
+    </w:p>
+    <w:p>
+      <w:pPr>
+        <w:pStyle w:val="SourceCode"/>
+      </w:pPr>
+      <w:r>
+        <w:rPr>
+          <w:rStyle w:val="NormalTok"/>
+        </w:rPr>
+        <w:t xml:space="preserve">mean_df</w:t>
       </w:r>
       <w:r>
         <w:rPr>
           <w:rStyle w:val="OperatorTok"/>
         </w:rPr>
-        <w:t xml:space="preserve">&gt;</w:t>
-      </w:r>
-      <w:r>
-        <w:rPr>
-          <w:rStyle w:val="StringTok"/>
-        </w:rPr>
-        <w:t xml:space="preserve"> </w:t>
-      </w:r>
-      <w:r>
-        <w:rPr>
-          <w:rStyle w:val="DecValTok"/>
-        </w:rPr>
-        <w:t xml:space="preserve">0</w:t>
-      </w:r>
-      <w:r>
-        <w:rPr>
-          <w:rStyle w:val="NormalTok"/>
-        </w:rPr>
-        <w:t xml:space="preserve"> )</w:t>
+        <w:t xml:space="preserve">$</w:t>
+      </w:r>
+      <w:r>
+        <w:rPr>
+          <w:rStyle w:val="NormalTok"/>
+        </w:rPr>
+        <w:t xml:space="preserve">trip_distance &lt;-</w:t>
+      </w:r>
+      <w:r>
+        <w:rPr>
+          <w:rStyle w:val="KeywordTok"/>
+        </w:rPr>
+        <w:t xml:space="preserve">scale</w:t>
+      </w:r>
+      <w:r>
+        <w:rPr>
+          <w:rStyle w:val="NormalTok"/>
+        </w:rPr>
+        <w:t xml:space="preserve">(mean_df</w:t>
+      </w:r>
+      <w:r>
+        <w:rPr>
+          <w:rStyle w:val="OperatorTok"/>
+        </w:rPr>
+        <w:t xml:space="preserve">$</w:t>
+      </w:r>
+      <w:r>
+        <w:rPr>
+          <w:rStyle w:val="NormalTok"/>
+        </w:rPr>
+        <w:t xml:space="preserve">Distance)</w:t>
+      </w:r>
+      <w:r>
+        <w:br/>
+      </w:r>
+      <w:r>
+        <w:rPr>
+          <w:rStyle w:val="NormalTok"/>
+        </w:rPr>
+        <w:t xml:space="preserve">mean_df</w:t>
+      </w:r>
+      <w:r>
+        <w:rPr>
+          <w:rStyle w:val="OperatorTok"/>
+        </w:rPr>
+        <w:t xml:space="preserve">$</w:t>
+      </w:r>
+      <w:r>
+        <w:rPr>
+          <w:rStyle w:val="NormalTok"/>
+        </w:rPr>
+        <w:t xml:space="preserve">total_amount &lt;-</w:t>
+      </w:r>
+      <w:r>
+        <w:rPr>
+          <w:rStyle w:val="StringTok"/>
+        </w:rPr>
+        <w:t xml:space="preserve"> </w:t>
+      </w:r>
+      <w:r>
+        <w:rPr>
+          <w:rStyle w:val="KeywordTok"/>
+        </w:rPr>
+        <w:t xml:space="preserve">scale</w:t>
+      </w:r>
+      <w:r>
+        <w:rPr>
+          <w:rStyle w:val="NormalTok"/>
+        </w:rPr>
+        <w:t xml:space="preserve">(mean_df</w:t>
+      </w:r>
+      <w:r>
+        <w:rPr>
+          <w:rStyle w:val="OperatorTok"/>
+        </w:rPr>
+        <w:t xml:space="preserve">$</w:t>
+      </w:r>
+      <w:r>
+        <w:rPr>
+          <w:rStyle w:val="NormalTok"/>
+        </w:rPr>
+        <w:t xml:space="preserve">Total_Cost)</w:t>
       </w:r>
       <w:r>
         <w:br/>
@@ -1492,350 +2104,6 @@
       </w:r>
       <w:r>
         <w:rPr>
-          <w:rStyle w:val="NormalTok"/>
-        </w:rPr>
-        <w:t xml:space="preserve">Loc_df </w:t>
-      </w:r>
-      <w:r>
-        <w:rPr>
-          <w:rStyle w:val="OperatorTok"/>
-        </w:rPr>
-        <w:t xml:space="preserve">%&gt;%</w:t>
-      </w:r>
-      <w:r>
-        <w:rPr>
-          <w:rStyle w:val="StringTok"/>
-        </w:rPr>
-        <w:t xml:space="preserve"> </w:t>
-      </w:r>
-      <w:r>
-        <w:rPr>
-          <w:rStyle w:val="KeywordTok"/>
-        </w:rPr>
-        <w:t xml:space="preserve">group_by</w:t>
-      </w:r>
-      <w:r>
-        <w:rPr>
-          <w:rStyle w:val="NormalTok"/>
-        </w:rPr>
-        <w:t xml:space="preserve">(Zone) </w:t>
-      </w:r>
-      <w:r>
-        <w:rPr>
-          <w:rStyle w:val="OperatorTok"/>
-        </w:rPr>
-        <w:t xml:space="preserve">%&gt;%</w:t>
-      </w:r>
-      <w:r>
-        <w:br/>
-      </w:r>
-      <w:r>
-        <w:rPr>
-          <w:rStyle w:val="StringTok"/>
-        </w:rPr>
-        <w:t xml:space="preserve">  </w:t>
-      </w:r>
-      <w:r>
-        <w:rPr>
-          <w:rStyle w:val="KeywordTok"/>
-        </w:rPr>
-        <w:t xml:space="preserve">summarise_at</w:t>
-      </w:r>
-      <w:r>
-        <w:rPr>
-          <w:rStyle w:val="NormalTok"/>
-        </w:rPr>
-        <w:t xml:space="preserve">(</w:t>
-      </w:r>
-      <w:r>
-        <w:rPr>
-          <w:rStyle w:val="KeywordTok"/>
-        </w:rPr>
-        <w:t xml:space="preserve">vars</w:t>
-      </w:r>
-      <w:r>
-        <w:rPr>
-          <w:rStyle w:val="NormalTok"/>
-        </w:rPr>
-        <w:t xml:space="preserve">(</w:t>
-      </w:r>
-      <w:r>
-        <w:rPr>
-          <w:rStyle w:val="OperatorTok"/>
-        </w:rPr>
-        <w:t xml:space="preserve">-</w:t>
-      </w:r>
-      <w:r>
-        <w:rPr>
-          <w:rStyle w:val="NormalTok"/>
-        </w:rPr>
-        <w:t xml:space="preserve">PULocationID), </w:t>
-      </w:r>
-      <w:r>
-        <w:rPr>
-          <w:rStyle w:val="KeywordTok"/>
-        </w:rPr>
-        <w:t xml:space="preserve">funs</w:t>
-      </w:r>
-      <w:r>
-        <w:rPr>
-          <w:rStyle w:val="NormalTok"/>
-        </w:rPr>
-        <w:t xml:space="preserve">(</w:t>
-      </w:r>
-      <w:r>
-        <w:rPr>
-          <w:rStyle w:val="KeywordTok"/>
-        </w:rPr>
-        <w:t xml:space="preserve">mean</w:t>
-      </w:r>
-      <w:r>
-        <w:rPr>
-          <w:rStyle w:val="NormalTok"/>
-        </w:rPr>
-        <w:t xml:space="preserve">(., </w:t>
-      </w:r>
-      <w:r>
-        <w:rPr>
-          <w:rStyle w:val="DataTypeTok"/>
-        </w:rPr>
-        <w:t xml:space="preserve">na.rm=</w:t>
-      </w:r>
-      <w:r>
-        <w:rPr>
-          <w:rStyle w:val="OtherTok"/>
-        </w:rPr>
-        <w:t xml:space="preserve">TRUE</w:t>
-      </w:r>
-      <w:r>
-        <w:rPr>
-          <w:rStyle w:val="NormalTok"/>
-        </w:rPr>
-        <w:t xml:space="preserve">)))</w:t>
-      </w:r>
-    </w:p>
-    <w:p>
-      <w:pPr>
-        <w:pStyle w:val="SourceCode"/>
-      </w:pPr>
-      <w:r>
-        <w:rPr>
-          <w:rStyle w:val="VerbatimChar"/>
-        </w:rPr>
-        <w:t xml:space="preserve">## Warning: `funs()` is deprecated as of dplyr 0.8.0.</w:t>
-      </w:r>
-      <w:r>
-        <w:br/>
-      </w:r>
-      <w:r>
-        <w:rPr>
-          <w:rStyle w:val="VerbatimChar"/>
-        </w:rPr>
-        <w:t xml:space="preserve">## Please use a list of either functions or lambdas: </w:t>
-      </w:r>
-      <w:r>
-        <w:br/>
-      </w:r>
-      <w:r>
-        <w:rPr>
-          <w:rStyle w:val="VerbatimChar"/>
-        </w:rPr>
-        <w:t xml:space="preserve">## </w:t>
-      </w:r>
-      <w:r>
-        <w:br/>
-      </w:r>
-      <w:r>
-        <w:rPr>
-          <w:rStyle w:val="VerbatimChar"/>
-        </w:rPr>
-        <w:t xml:space="preserve">##   # Simple named list: </w:t>
-      </w:r>
-      <w:r>
-        <w:br/>
-      </w:r>
-      <w:r>
-        <w:rPr>
-          <w:rStyle w:val="VerbatimChar"/>
-        </w:rPr>
-        <w:t xml:space="preserve">##   list(mean = mean, median = median)</w:t>
-      </w:r>
-      <w:r>
-        <w:br/>
-      </w:r>
-      <w:r>
-        <w:rPr>
-          <w:rStyle w:val="VerbatimChar"/>
-        </w:rPr>
-        <w:t xml:space="preserve">## </w:t>
-      </w:r>
-      <w:r>
-        <w:br/>
-      </w:r>
-      <w:r>
-        <w:rPr>
-          <w:rStyle w:val="VerbatimChar"/>
-        </w:rPr>
-        <w:t xml:space="preserve">##   # Auto named with `tibble::lst()`: </w:t>
-      </w:r>
-      <w:r>
-        <w:br/>
-      </w:r>
-      <w:r>
-        <w:rPr>
-          <w:rStyle w:val="VerbatimChar"/>
-        </w:rPr>
-        <w:t xml:space="preserve">##   tibble::lst(mean, median)</w:t>
-      </w:r>
-      <w:r>
-        <w:br/>
-      </w:r>
-      <w:r>
-        <w:rPr>
-          <w:rStyle w:val="VerbatimChar"/>
-        </w:rPr>
-        <w:t xml:space="preserve">## </w:t>
-      </w:r>
-      <w:r>
-        <w:br/>
-      </w:r>
-      <w:r>
-        <w:rPr>
-          <w:rStyle w:val="VerbatimChar"/>
-        </w:rPr>
-        <w:t xml:space="preserve">##   # Using lambdas</w:t>
-      </w:r>
-      <w:r>
-        <w:br/>
-      </w:r>
-      <w:r>
-        <w:rPr>
-          <w:rStyle w:val="VerbatimChar"/>
-        </w:rPr>
-        <w:t xml:space="preserve">##   list(~ mean(., trim = .2), ~ median(., na.rm = TRUE))</w:t>
-      </w:r>
-      <w:r>
-        <w:br/>
-      </w:r>
-      <w:r>
-        <w:rPr>
-          <w:rStyle w:val="VerbatimChar"/>
-        </w:rPr>
-        <w:t xml:space="preserve">## This warning is displayed once every 8 hours.</w:t>
-      </w:r>
-      <w:r>
-        <w:br/>
-      </w:r>
-      <w:r>
-        <w:rPr>
-          <w:rStyle w:val="VerbatimChar"/>
-        </w:rPr>
-        <w:t xml:space="preserve">## Call `lifecycle::last_warnings()` to see where this warning was generated.</w:t>
-      </w:r>
-    </w:p>
-    <w:p>
-      <w:pPr>
-        <w:pStyle w:val="SourceCode"/>
-      </w:pPr>
-      <w:r>
-        <w:rPr>
-          <w:rStyle w:val="NormalTok"/>
-        </w:rPr>
-        <w:t xml:space="preserve">mean_df &lt;-</w:t>
-      </w:r>
-      <w:r>
-        <w:rPr>
-          <w:rStyle w:val="StringTok"/>
-        </w:rPr>
-        <w:t xml:space="preserve"> </w:t>
-      </w:r>
-      <w:r>
-        <w:rPr>
-          <w:rStyle w:val="KeywordTok"/>
-        </w:rPr>
-        <w:t xml:space="preserve">filter</w:t>
-      </w:r>
-      <w:r>
-        <w:rPr>
-          <w:rStyle w:val="NormalTok"/>
-        </w:rPr>
-        <w:t xml:space="preserve">(mean_df, Zone </w:t>
-      </w:r>
-      <w:r>
-        <w:rPr>
-          <w:rStyle w:val="OperatorTok"/>
-        </w:rPr>
-        <w:t xml:space="preserve">!=</w:t>
-      </w:r>
-      <w:r>
-        <w:rPr>
-          <w:rStyle w:val="StringTok"/>
-        </w:rPr>
-        <w:t xml:space="preserve"> "NV"</w:t>
-      </w:r>
-      <w:r>
-        <w:rPr>
-          <w:rStyle w:val="NormalTok"/>
-        </w:rPr>
-        <w:t xml:space="preserve">)</w:t>
-      </w:r>
-      <w:r>
-        <w:br/>
-      </w:r>
-      <w:r>
-        <w:rPr>
-          <w:rStyle w:val="NormalTok"/>
-        </w:rPr>
-        <w:t xml:space="preserve">mean_df &lt;-</w:t>
-      </w:r>
-      <w:r>
-        <w:rPr>
-          <w:rStyle w:val="StringTok"/>
-        </w:rPr>
-        <w:t xml:space="preserve"> </w:t>
-      </w:r>
-      <w:r>
-        <w:rPr>
-          <w:rStyle w:val="KeywordTok"/>
-        </w:rPr>
-        <w:t xml:space="preserve">inner_join</w:t>
-      </w:r>
-      <w:r>
-        <w:rPr>
-          <w:rStyle w:val="NormalTok"/>
-        </w:rPr>
-        <w:t xml:space="preserve">(mean_df,zonei_df)</w:t>
-      </w:r>
-    </w:p>
-    <w:p>
-      <w:pPr>
-        <w:pStyle w:val="SourceCode"/>
-      </w:pPr>
-      <w:r>
-        <w:rPr>
-          <w:rStyle w:val="VerbatimChar"/>
-        </w:rPr>
-        <w:t xml:space="preserve">## Joining, by = "Zone"</w:t>
-      </w:r>
-    </w:p>
-    <w:p>
-      <w:pPr>
-        <w:pStyle w:val="SourceCode"/>
-      </w:pPr>
-      <w:r>
-        <w:rPr>
-          <w:rStyle w:val="NormalTok"/>
-        </w:rPr>
-        <w:t xml:space="preserve">mean_df &lt;-</w:t>
-      </w:r>
-      <w:r>
-        <w:rPr>
-          <w:rStyle w:val="StringTok"/>
-        </w:rPr>
-        <w:t xml:space="preserve"> </w:t>
-      </w:r>
-      <w:r>
-        <w:rPr>
           <w:rStyle w:val="KeywordTok"/>
         </w:rPr>
         <w:t xml:space="preserve">select</w:t>
@@ -1844,7 +2112,7 @@
         <w:rPr>
           <w:rStyle w:val="NormalTok"/>
         </w:rPr>
-        <w:t xml:space="preserve">(mean_df, Zone, Borough, trip_distance, total_amount, )</w:t>
+        <w:t xml:space="preserve">(mean_df, Zone, Borough, trip_distance, total_amount, Distance, Total_Cost)</w:t>
       </w:r>
     </w:p>
     <w:p>
@@ -2033,7 +2301,7 @@
               <a:graphicData uri="http://schemas.openxmlformats.org/drawingml/2006/picture">
                 <pic:pic>
                   <pic:nvPicPr>
-                    <pic:cNvPr descr="Problem_Set_4a_files/figure-docx/unnamed-chunk-3-1.png" id="0" name="Picture"/>
+                    <pic:cNvPr descr="Problem_Set_4a_files/figure-docx/unnamed-chunk-4-1.png" id="0" name="Picture"/>
                     <pic:cNvPicPr>
                       <a:picLocks noChangeArrowheads="1" noChangeAspect="1"/>
                     </pic:cNvPicPr>
@@ -2080,6 +2348,33 @@
       </w:pPr>
       <w:r>
         <w:rPr>
+          <w:rStyle w:val="KeywordTok"/>
+        </w:rPr>
+        <w:t xml:space="preserve">set.seed</w:t>
+      </w:r>
+      <w:r>
+        <w:rPr>
+          <w:rStyle w:val="NormalTok"/>
+        </w:rPr>
+        <w:t xml:space="preserve">(</w:t>
+      </w:r>
+      <w:r>
+        <w:rPr>
+          <w:rStyle w:val="DecValTok"/>
+        </w:rPr>
+        <w:t xml:space="preserve">123</w:t>
+      </w:r>
+      <w:r>
+        <w:rPr>
+          <w:rStyle w:val="NormalTok"/>
+        </w:rPr>
+        <w:t xml:space="preserve">)</w:t>
+      </w:r>
+      <w:r>
+        <w:br/>
+      </w:r>
+      <w:r>
+        <w:rPr>
           <w:rStyle w:val="NormalTok"/>
         </w:rPr>
         <w:t xml:space="preserve">k2 &lt;-</w:t>
@@ -2128,21 +2423,96 @@
       </w:r>
       <w:r>
         <w:rPr>
+          <w:rStyle w:val="DecValTok"/>
+        </w:rPr>
+        <w:t xml:space="preserve">2</w:t>
+      </w:r>
+      <w:r>
+        <w:rPr>
+          <w:rStyle w:val="NormalTok"/>
+        </w:rPr>
+        <w:t xml:space="preserve">, </w:t>
+      </w:r>
+      <w:r>
+        <w:rPr>
           <w:rStyle w:val="DataTypeTok"/>
         </w:rPr>
-        <w:t xml:space="preserve">centers =</w:t>
-      </w:r>
-      <w:r>
-        <w:rPr>
-          <w:rStyle w:val="NormalTok"/>
-        </w:rPr>
-        <w:t xml:space="preserve"> </w:t>
-      </w:r>
-      <w:r>
-        <w:rPr>
-          <w:rStyle w:val="DecValTok"/>
-        </w:rPr>
-        <w:t xml:space="preserve">2</w:t>
+        <w:t xml:space="preserve">nstart =</w:t>
+      </w:r>
+      <w:r>
+        <w:rPr>
+          <w:rStyle w:val="NormalTok"/>
+        </w:rPr>
+        <w:t xml:space="preserve"> </w:t>
+      </w:r>
+      <w:r>
+        <w:rPr>
+          <w:rStyle w:val="DecValTok"/>
+        </w:rPr>
+        <w:t xml:space="preserve">25</w:t>
+      </w:r>
+      <w:r>
+        <w:rPr>
+          <w:rStyle w:val="NormalTok"/>
+        </w:rPr>
+        <w:t xml:space="preserve">)</w:t>
+      </w:r>
+      <w:r>
+        <w:br/>
+      </w:r>
+      <w:r>
+        <w:rPr>
+          <w:rStyle w:val="NormalTok"/>
+        </w:rPr>
+        <w:t xml:space="preserve">k3 &lt;-</w:t>
+      </w:r>
+      <w:r>
+        <w:rPr>
+          <w:rStyle w:val="StringTok"/>
+        </w:rPr>
+        <w:t xml:space="preserve"> </w:t>
+      </w:r>
+      <w:r>
+        <w:rPr>
+          <w:rStyle w:val="KeywordTok"/>
+        </w:rPr>
+        <w:t xml:space="preserve">kmeans</w:t>
+      </w:r>
+      <w:r>
+        <w:rPr>
+          <w:rStyle w:val="NormalTok"/>
+        </w:rPr>
+        <w:t xml:space="preserve">(mean_df[,</w:t>
+      </w:r>
+      <w:r>
+        <w:rPr>
+          <w:rStyle w:val="DecValTok"/>
+        </w:rPr>
+        <w:t xml:space="preserve">3</w:t>
+      </w:r>
+      <w:r>
+        <w:rPr>
+          <w:rStyle w:val="OperatorTok"/>
+        </w:rPr>
+        <w:t xml:space="preserve">:</w:t>
+      </w:r>
+      <w:r>
+        <w:rPr>
+          <w:rStyle w:val="DecValTok"/>
+        </w:rPr>
+        <w:t xml:space="preserve">4</w:t>
+      </w:r>
+      <w:r>
+        <w:rPr>
+          <w:rStyle w:val="NormalTok"/>
+        </w:rPr>
+        <w:t xml:space="preserve">], </w:t>
+      </w:r>
+      <w:r>
+        <w:rPr>
+          <w:rStyle w:val="DecValTok"/>
+        </w:rPr>
+        <w:t xml:space="preserve">3</w:t>
       </w:r>
       <w:r>
         <w:rPr>
@@ -2181,7 +2551,7 @@
         <w:rPr>
           <w:rStyle w:val="NormalTok"/>
         </w:rPr>
-        <w:t xml:space="preserve">k3 &lt;-</w:t>
+        <w:t xml:space="preserve">k4 &lt;-</w:t>
       </w:r>
       <w:r>
         <w:rPr>
@@ -2227,15 +2597,66 @@
       </w:r>
       <w:r>
         <w:rPr>
+          <w:rStyle w:val="DecValTok"/>
+        </w:rPr>
+        <w:t xml:space="preserve">4</w:t>
+      </w:r>
+      <w:r>
+        <w:rPr>
+          <w:rStyle w:val="NormalTok"/>
+        </w:rPr>
+        <w:t xml:space="preserve">, </w:t>
+      </w:r>
+      <w:r>
+        <w:rPr>
           <w:rStyle w:val="DataTypeTok"/>
         </w:rPr>
-        <w:t xml:space="preserve">centers =</w:t>
-      </w:r>
-      <w:r>
-        <w:rPr>
-          <w:rStyle w:val="NormalTok"/>
-        </w:rPr>
-        <w:t xml:space="preserve"> </w:t>
+        <w:t xml:space="preserve">nstart =</w:t>
+      </w:r>
+      <w:r>
+        <w:rPr>
+          <w:rStyle w:val="NormalTok"/>
+        </w:rPr>
+        <w:t xml:space="preserve"> </w:t>
+      </w:r>
+      <w:r>
+        <w:rPr>
+          <w:rStyle w:val="DecValTok"/>
+        </w:rPr>
+        <w:t xml:space="preserve">25</w:t>
+      </w:r>
+      <w:r>
+        <w:rPr>
+          <w:rStyle w:val="NormalTok"/>
+        </w:rPr>
+        <w:t xml:space="preserve">)</w:t>
+      </w:r>
+      <w:r>
+        <w:br/>
+      </w:r>
+      <w:r>
+        <w:rPr>
+          <w:rStyle w:val="NormalTok"/>
+        </w:rPr>
+        <w:t xml:space="preserve">k5 &lt;-</w:t>
+      </w:r>
+      <w:r>
+        <w:rPr>
+          <w:rStyle w:val="StringTok"/>
+        </w:rPr>
+        <w:t xml:space="preserve"> </w:t>
+      </w:r>
+      <w:r>
+        <w:rPr>
+          <w:rStyle w:val="KeywordTok"/>
+        </w:rPr>
+        <w:t xml:space="preserve">kmeans</w:t>
+      </w:r>
+      <w:r>
+        <w:rPr>
+          <w:rStyle w:val="NormalTok"/>
+        </w:rPr>
+        <w:t xml:space="preserve">(mean_df[,</w:t>
       </w:r>
       <w:r>
         <w:rPr>
@@ -2245,6 +2666,30 @@
       </w:r>
       <w:r>
         <w:rPr>
+          <w:rStyle w:val="OperatorTok"/>
+        </w:rPr>
+        <w:t xml:space="preserve">:</w:t>
+      </w:r>
+      <w:r>
+        <w:rPr>
+          <w:rStyle w:val="DecValTok"/>
+        </w:rPr>
+        <w:t xml:space="preserve">4</w:t>
+      </w:r>
+      <w:r>
+        <w:rPr>
+          <w:rStyle w:val="NormalTok"/>
+        </w:rPr>
+        <w:t xml:space="preserve">], </w:t>
+      </w:r>
+      <w:r>
+        <w:rPr>
+          <w:rStyle w:val="DecValTok"/>
+        </w:rPr>
+        <w:t xml:space="preserve">5</w:t>
+      </w:r>
+      <w:r>
+        <w:rPr>
           <w:rStyle w:val="NormalTok"/>
         </w:rPr>
         <w:t xml:space="preserve">, </w:t>
@@ -2280,7 +2725,7 @@
         <w:rPr>
           <w:rStyle w:val="NormalTok"/>
         </w:rPr>
-        <w:t xml:space="preserve">k4 &lt;-</w:t>
+        <w:t xml:space="preserve">k6 &lt;-</w:t>
       </w:r>
       <w:r>
         <w:rPr>
@@ -2326,15 +2771,78 @@
       </w:r>
       <w:r>
         <w:rPr>
+          <w:rStyle w:val="DecValTok"/>
+        </w:rPr>
+        <w:t xml:space="preserve">6</w:t>
+      </w:r>
+      <w:r>
+        <w:rPr>
+          <w:rStyle w:val="NormalTok"/>
+        </w:rPr>
+        <w:t xml:space="preserve">, </w:t>
+      </w:r>
+      <w:r>
+        <w:rPr>
           <w:rStyle w:val="DataTypeTok"/>
         </w:rPr>
-        <w:t xml:space="preserve">centers =</w:t>
-      </w:r>
-      <w:r>
-        <w:rPr>
-          <w:rStyle w:val="NormalTok"/>
-        </w:rPr>
-        <w:t xml:space="preserve"> </w:t>
+        <w:t xml:space="preserve">nstart =</w:t>
+      </w:r>
+      <w:r>
+        <w:rPr>
+          <w:rStyle w:val="NormalTok"/>
+        </w:rPr>
+        <w:t xml:space="preserve"> </w:t>
+      </w:r>
+      <w:r>
+        <w:rPr>
+          <w:rStyle w:val="DecValTok"/>
+        </w:rPr>
+        <w:t xml:space="preserve">25</w:t>
+      </w:r>
+      <w:r>
+        <w:rPr>
+          <w:rStyle w:val="NormalTok"/>
+        </w:rPr>
+        <w:t xml:space="preserve">)</w:t>
+      </w:r>
+      <w:r>
+        <w:br/>
+      </w:r>
+      <w:r>
+        <w:rPr>
+          <w:rStyle w:val="NormalTok"/>
+        </w:rPr>
+        <w:t xml:space="preserve">k7 &lt;-</w:t>
+      </w:r>
+      <w:r>
+        <w:rPr>
+          <w:rStyle w:val="StringTok"/>
+        </w:rPr>
+        <w:t xml:space="preserve"> </w:t>
+      </w:r>
+      <w:r>
+        <w:rPr>
+          <w:rStyle w:val="KeywordTok"/>
+        </w:rPr>
+        <w:t xml:space="preserve">kmeans</w:t>
+      </w:r>
+      <w:r>
+        <w:rPr>
+          <w:rStyle w:val="NormalTok"/>
+        </w:rPr>
+        <w:t xml:space="preserve">(mean_df[,</w:t>
+      </w:r>
+      <w:r>
+        <w:rPr>
+          <w:rStyle w:val="DecValTok"/>
+        </w:rPr>
+        <w:t xml:space="preserve">3</w:t>
+      </w:r>
+      <w:r>
+        <w:rPr>
+          <w:rStyle w:val="OperatorTok"/>
+        </w:rPr>
+        <w:t xml:space="preserve">:</w:t>
       </w:r>
       <w:r>
         <w:rPr>
@@ -2346,6 +2854,18 @@
         <w:rPr>
           <w:rStyle w:val="NormalTok"/>
         </w:rPr>
+        <w:t xml:space="preserve">], </w:t>
+      </w:r>
+      <w:r>
+        <w:rPr>
+          <w:rStyle w:val="DecValTok"/>
+        </w:rPr>
+        <w:t xml:space="preserve">7</w:t>
+      </w:r>
+      <w:r>
+        <w:rPr>
+          <w:rStyle w:val="NormalTok"/>
+        </w:rPr>
         <w:t xml:space="preserve">, </w:t>
       </w:r>
       <w:r>
@@ -2379,7 +2899,7 @@
         <w:rPr>
           <w:rStyle w:val="NormalTok"/>
         </w:rPr>
-        <w:t xml:space="preserve">k5 &lt;-</w:t>
+        <w:t xml:space="preserve">k8 &lt;-</w:t>
       </w:r>
       <w:r>
         <w:rPr>
@@ -2425,21 +2945,96 @@
       </w:r>
       <w:r>
         <w:rPr>
+          <w:rStyle w:val="DecValTok"/>
+        </w:rPr>
+        <w:t xml:space="preserve">8</w:t>
+      </w:r>
+      <w:r>
+        <w:rPr>
+          <w:rStyle w:val="NormalTok"/>
+        </w:rPr>
+        <w:t xml:space="preserve">, </w:t>
+      </w:r>
+      <w:r>
+        <w:rPr>
           <w:rStyle w:val="DataTypeTok"/>
         </w:rPr>
-        <w:t xml:space="preserve">centers =</w:t>
-      </w:r>
-      <w:r>
-        <w:rPr>
-          <w:rStyle w:val="NormalTok"/>
-        </w:rPr>
-        <w:t xml:space="preserve"> </w:t>
-      </w:r>
-      <w:r>
-        <w:rPr>
-          <w:rStyle w:val="DecValTok"/>
-        </w:rPr>
-        <w:t xml:space="preserve">5</w:t>
+        <w:t xml:space="preserve">nstart =</w:t>
+      </w:r>
+      <w:r>
+        <w:rPr>
+          <w:rStyle w:val="NormalTok"/>
+        </w:rPr>
+        <w:t xml:space="preserve"> </w:t>
+      </w:r>
+      <w:r>
+        <w:rPr>
+          <w:rStyle w:val="DecValTok"/>
+        </w:rPr>
+        <w:t xml:space="preserve">25</w:t>
+      </w:r>
+      <w:r>
+        <w:rPr>
+          <w:rStyle w:val="NormalTok"/>
+        </w:rPr>
+        <w:t xml:space="preserve">)</w:t>
+      </w:r>
+      <w:r>
+        <w:br/>
+      </w:r>
+      <w:r>
+        <w:rPr>
+          <w:rStyle w:val="NormalTok"/>
+        </w:rPr>
+        <w:t xml:space="preserve">k9 &lt;-</w:t>
+      </w:r>
+      <w:r>
+        <w:rPr>
+          <w:rStyle w:val="StringTok"/>
+        </w:rPr>
+        <w:t xml:space="preserve"> </w:t>
+      </w:r>
+      <w:r>
+        <w:rPr>
+          <w:rStyle w:val="KeywordTok"/>
+        </w:rPr>
+        <w:t xml:space="preserve">kmeans</w:t>
+      </w:r>
+      <w:r>
+        <w:rPr>
+          <w:rStyle w:val="NormalTok"/>
+        </w:rPr>
+        <w:t xml:space="preserve">(mean_df[,</w:t>
+      </w:r>
+      <w:r>
+        <w:rPr>
+          <w:rStyle w:val="DecValTok"/>
+        </w:rPr>
+        <w:t xml:space="preserve">3</w:t>
+      </w:r>
+      <w:r>
+        <w:rPr>
+          <w:rStyle w:val="OperatorTok"/>
+        </w:rPr>
+        <w:t xml:space="preserve">:</w:t>
+      </w:r>
+      <w:r>
+        <w:rPr>
+          <w:rStyle w:val="DecValTok"/>
+        </w:rPr>
+        <w:t xml:space="preserve">4</w:t>
+      </w:r>
+      <w:r>
+        <w:rPr>
+          <w:rStyle w:val="NormalTok"/>
+        </w:rPr>
+        <w:t xml:space="preserve">], </w:t>
+      </w:r>
+      <w:r>
+        <w:rPr>
+          <w:rStyle w:val="DecValTok"/>
+        </w:rPr>
+        <w:t xml:space="preserve">9</w:t>
       </w:r>
       <w:r>
         <w:rPr>
@@ -2478,7 +3073,7 @@
         <w:rPr>
           <w:rStyle w:val="NormalTok"/>
         </w:rPr>
-        <w:t xml:space="preserve">k6 &lt;-</w:t>
+        <w:t xml:space="preserve">k10 &lt;-</w:t>
       </w:r>
       <w:r>
         <w:rPr>
@@ -2521,414 +3116,6 @@
           <w:rStyle w:val="NormalTok"/>
         </w:rPr>
         <w:t xml:space="preserve">], </w:t>
-      </w:r>
-      <w:r>
-        <w:rPr>
-          <w:rStyle w:val="DataTypeTok"/>
-        </w:rPr>
-        <w:t xml:space="preserve">centers =</w:t>
-      </w:r>
-      <w:r>
-        <w:rPr>
-          <w:rStyle w:val="NormalTok"/>
-        </w:rPr>
-        <w:t xml:space="preserve"> </w:t>
-      </w:r>
-      <w:r>
-        <w:rPr>
-          <w:rStyle w:val="DecValTok"/>
-        </w:rPr>
-        <w:t xml:space="preserve">6</w:t>
-      </w:r>
-      <w:r>
-        <w:rPr>
-          <w:rStyle w:val="NormalTok"/>
-        </w:rPr>
-        <w:t xml:space="preserve">, </w:t>
-      </w:r>
-      <w:r>
-        <w:rPr>
-          <w:rStyle w:val="DataTypeTok"/>
-        </w:rPr>
-        <w:t xml:space="preserve">nstart =</w:t>
-      </w:r>
-      <w:r>
-        <w:rPr>
-          <w:rStyle w:val="NormalTok"/>
-        </w:rPr>
-        <w:t xml:space="preserve"> </w:t>
-      </w:r>
-      <w:r>
-        <w:rPr>
-          <w:rStyle w:val="DecValTok"/>
-        </w:rPr>
-        <w:t xml:space="preserve">25</w:t>
-      </w:r>
-      <w:r>
-        <w:rPr>
-          <w:rStyle w:val="NormalTok"/>
-        </w:rPr>
-        <w:t xml:space="preserve">)</w:t>
-      </w:r>
-      <w:r>
-        <w:br/>
-      </w:r>
-      <w:r>
-        <w:rPr>
-          <w:rStyle w:val="NormalTok"/>
-        </w:rPr>
-        <w:t xml:space="preserve">k7 &lt;-</w:t>
-      </w:r>
-      <w:r>
-        <w:rPr>
-          <w:rStyle w:val="StringTok"/>
-        </w:rPr>
-        <w:t xml:space="preserve"> </w:t>
-      </w:r>
-      <w:r>
-        <w:rPr>
-          <w:rStyle w:val="KeywordTok"/>
-        </w:rPr>
-        <w:t xml:space="preserve">kmeans</w:t>
-      </w:r>
-      <w:r>
-        <w:rPr>
-          <w:rStyle w:val="NormalTok"/>
-        </w:rPr>
-        <w:t xml:space="preserve">(mean_df[,</w:t>
-      </w:r>
-      <w:r>
-        <w:rPr>
-          <w:rStyle w:val="DecValTok"/>
-        </w:rPr>
-        <w:t xml:space="preserve">3</w:t>
-      </w:r>
-      <w:r>
-        <w:rPr>
-          <w:rStyle w:val="OperatorTok"/>
-        </w:rPr>
-        <w:t xml:space="preserve">:</w:t>
-      </w:r>
-      <w:r>
-        <w:rPr>
-          <w:rStyle w:val="DecValTok"/>
-        </w:rPr>
-        <w:t xml:space="preserve">4</w:t>
-      </w:r>
-      <w:r>
-        <w:rPr>
-          <w:rStyle w:val="NormalTok"/>
-        </w:rPr>
-        <w:t xml:space="preserve">], </w:t>
-      </w:r>
-      <w:r>
-        <w:rPr>
-          <w:rStyle w:val="DataTypeTok"/>
-        </w:rPr>
-        <w:t xml:space="preserve">centers =</w:t>
-      </w:r>
-      <w:r>
-        <w:rPr>
-          <w:rStyle w:val="NormalTok"/>
-        </w:rPr>
-        <w:t xml:space="preserve"> </w:t>
-      </w:r>
-      <w:r>
-        <w:rPr>
-          <w:rStyle w:val="DecValTok"/>
-        </w:rPr>
-        <w:t xml:space="preserve">7</w:t>
-      </w:r>
-      <w:r>
-        <w:rPr>
-          <w:rStyle w:val="NormalTok"/>
-        </w:rPr>
-        <w:t xml:space="preserve">, </w:t>
-      </w:r>
-      <w:r>
-        <w:rPr>
-          <w:rStyle w:val="DataTypeTok"/>
-        </w:rPr>
-        <w:t xml:space="preserve">nstart =</w:t>
-      </w:r>
-      <w:r>
-        <w:rPr>
-          <w:rStyle w:val="NormalTok"/>
-        </w:rPr>
-        <w:t xml:space="preserve"> </w:t>
-      </w:r>
-      <w:r>
-        <w:rPr>
-          <w:rStyle w:val="DecValTok"/>
-        </w:rPr>
-        <w:t xml:space="preserve">25</w:t>
-      </w:r>
-      <w:r>
-        <w:rPr>
-          <w:rStyle w:val="NormalTok"/>
-        </w:rPr>
-        <w:t xml:space="preserve">)</w:t>
-      </w:r>
-      <w:r>
-        <w:br/>
-      </w:r>
-      <w:r>
-        <w:rPr>
-          <w:rStyle w:val="NormalTok"/>
-        </w:rPr>
-        <w:t xml:space="preserve">k8 &lt;-</w:t>
-      </w:r>
-      <w:r>
-        <w:rPr>
-          <w:rStyle w:val="StringTok"/>
-        </w:rPr>
-        <w:t xml:space="preserve"> </w:t>
-      </w:r>
-      <w:r>
-        <w:rPr>
-          <w:rStyle w:val="KeywordTok"/>
-        </w:rPr>
-        <w:t xml:space="preserve">kmeans</w:t>
-      </w:r>
-      <w:r>
-        <w:rPr>
-          <w:rStyle w:val="NormalTok"/>
-        </w:rPr>
-        <w:t xml:space="preserve">(mean_df[,</w:t>
-      </w:r>
-      <w:r>
-        <w:rPr>
-          <w:rStyle w:val="DecValTok"/>
-        </w:rPr>
-        <w:t xml:space="preserve">3</w:t>
-      </w:r>
-      <w:r>
-        <w:rPr>
-          <w:rStyle w:val="OperatorTok"/>
-        </w:rPr>
-        <w:t xml:space="preserve">:</w:t>
-      </w:r>
-      <w:r>
-        <w:rPr>
-          <w:rStyle w:val="DecValTok"/>
-        </w:rPr>
-        <w:t xml:space="preserve">4</w:t>
-      </w:r>
-      <w:r>
-        <w:rPr>
-          <w:rStyle w:val="NormalTok"/>
-        </w:rPr>
-        <w:t xml:space="preserve">], </w:t>
-      </w:r>
-      <w:r>
-        <w:rPr>
-          <w:rStyle w:val="DataTypeTok"/>
-        </w:rPr>
-        <w:t xml:space="preserve">centers =</w:t>
-      </w:r>
-      <w:r>
-        <w:rPr>
-          <w:rStyle w:val="NormalTok"/>
-        </w:rPr>
-        <w:t xml:space="preserve"> </w:t>
-      </w:r>
-      <w:r>
-        <w:rPr>
-          <w:rStyle w:val="DecValTok"/>
-        </w:rPr>
-        <w:t xml:space="preserve">8</w:t>
-      </w:r>
-      <w:r>
-        <w:rPr>
-          <w:rStyle w:val="NormalTok"/>
-        </w:rPr>
-        <w:t xml:space="preserve">, </w:t>
-      </w:r>
-      <w:r>
-        <w:rPr>
-          <w:rStyle w:val="DataTypeTok"/>
-        </w:rPr>
-        <w:t xml:space="preserve">nstart =</w:t>
-      </w:r>
-      <w:r>
-        <w:rPr>
-          <w:rStyle w:val="NormalTok"/>
-        </w:rPr>
-        <w:t xml:space="preserve"> </w:t>
-      </w:r>
-      <w:r>
-        <w:rPr>
-          <w:rStyle w:val="DecValTok"/>
-        </w:rPr>
-        <w:t xml:space="preserve">25</w:t>
-      </w:r>
-      <w:r>
-        <w:rPr>
-          <w:rStyle w:val="NormalTok"/>
-        </w:rPr>
-        <w:t xml:space="preserve">)</w:t>
-      </w:r>
-      <w:r>
-        <w:br/>
-      </w:r>
-      <w:r>
-        <w:rPr>
-          <w:rStyle w:val="NormalTok"/>
-        </w:rPr>
-        <w:t xml:space="preserve">k9 &lt;-</w:t>
-      </w:r>
-      <w:r>
-        <w:rPr>
-          <w:rStyle w:val="StringTok"/>
-        </w:rPr>
-        <w:t xml:space="preserve"> </w:t>
-      </w:r>
-      <w:r>
-        <w:rPr>
-          <w:rStyle w:val="KeywordTok"/>
-        </w:rPr>
-        <w:t xml:space="preserve">kmeans</w:t>
-      </w:r>
-      <w:r>
-        <w:rPr>
-          <w:rStyle w:val="NormalTok"/>
-        </w:rPr>
-        <w:t xml:space="preserve">(mean_df[,</w:t>
-      </w:r>
-      <w:r>
-        <w:rPr>
-          <w:rStyle w:val="DecValTok"/>
-        </w:rPr>
-        <w:t xml:space="preserve">3</w:t>
-      </w:r>
-      <w:r>
-        <w:rPr>
-          <w:rStyle w:val="OperatorTok"/>
-        </w:rPr>
-        <w:t xml:space="preserve">:</w:t>
-      </w:r>
-      <w:r>
-        <w:rPr>
-          <w:rStyle w:val="DecValTok"/>
-        </w:rPr>
-        <w:t xml:space="preserve">4</w:t>
-      </w:r>
-      <w:r>
-        <w:rPr>
-          <w:rStyle w:val="NormalTok"/>
-        </w:rPr>
-        <w:t xml:space="preserve">], </w:t>
-      </w:r>
-      <w:r>
-        <w:rPr>
-          <w:rStyle w:val="DataTypeTok"/>
-        </w:rPr>
-        <w:t xml:space="preserve">centers =</w:t>
-      </w:r>
-      <w:r>
-        <w:rPr>
-          <w:rStyle w:val="NormalTok"/>
-        </w:rPr>
-        <w:t xml:space="preserve"> </w:t>
-      </w:r>
-      <w:r>
-        <w:rPr>
-          <w:rStyle w:val="DecValTok"/>
-        </w:rPr>
-        <w:t xml:space="preserve">9</w:t>
-      </w:r>
-      <w:r>
-        <w:rPr>
-          <w:rStyle w:val="NormalTok"/>
-        </w:rPr>
-        <w:t xml:space="preserve">, </w:t>
-      </w:r>
-      <w:r>
-        <w:rPr>
-          <w:rStyle w:val="DataTypeTok"/>
-        </w:rPr>
-        <w:t xml:space="preserve">nstart =</w:t>
-      </w:r>
-      <w:r>
-        <w:rPr>
-          <w:rStyle w:val="NormalTok"/>
-        </w:rPr>
-        <w:t xml:space="preserve"> </w:t>
-      </w:r>
-      <w:r>
-        <w:rPr>
-          <w:rStyle w:val="DecValTok"/>
-        </w:rPr>
-        <w:t xml:space="preserve">25</w:t>
-      </w:r>
-      <w:r>
-        <w:rPr>
-          <w:rStyle w:val="NormalTok"/>
-        </w:rPr>
-        <w:t xml:space="preserve">)</w:t>
-      </w:r>
-      <w:r>
-        <w:br/>
-      </w:r>
-      <w:r>
-        <w:rPr>
-          <w:rStyle w:val="NormalTok"/>
-        </w:rPr>
-        <w:t xml:space="preserve">k10 &lt;-</w:t>
-      </w:r>
-      <w:r>
-        <w:rPr>
-          <w:rStyle w:val="StringTok"/>
-        </w:rPr>
-        <w:t xml:space="preserve"> </w:t>
-      </w:r>
-      <w:r>
-        <w:rPr>
-          <w:rStyle w:val="KeywordTok"/>
-        </w:rPr>
-        <w:t xml:space="preserve">kmeans</w:t>
-      </w:r>
-      <w:r>
-        <w:rPr>
-          <w:rStyle w:val="NormalTok"/>
-        </w:rPr>
-        <w:t xml:space="preserve">(mean_df[,</w:t>
-      </w:r>
-      <w:r>
-        <w:rPr>
-          <w:rStyle w:val="DecValTok"/>
-        </w:rPr>
-        <w:t xml:space="preserve">3</w:t>
-      </w:r>
-      <w:r>
-        <w:rPr>
-          <w:rStyle w:val="OperatorTok"/>
-        </w:rPr>
-        <w:t xml:space="preserve">:</w:t>
-      </w:r>
-      <w:r>
-        <w:rPr>
-          <w:rStyle w:val="DecValTok"/>
-        </w:rPr>
-        <w:t xml:space="preserve">4</w:t>
-      </w:r>
-      <w:r>
-        <w:rPr>
-          <w:rStyle w:val="NormalTok"/>
-        </w:rPr>
-        <w:t xml:space="preserve">], </w:t>
-      </w:r>
-      <w:r>
-        <w:rPr>
-          <w:rStyle w:val="DataTypeTok"/>
-        </w:rPr>
-        <w:t xml:space="preserve">centers =</w:t>
-      </w:r>
-      <w:r>
-        <w:rPr>
-          <w:rStyle w:val="NormalTok"/>
-        </w:rPr>
-        <w:t xml:space="preserve"> </w:t>
       </w:r>
       <w:r>
         <w:rPr>
@@ -4145,7 +4332,7 @@
               <a:graphicData uri="http://schemas.openxmlformats.org/drawingml/2006/picture">
                 <pic:pic>
                   <pic:nvPicPr>
-                    <pic:cNvPr descr="Problem_Set_4a_files/figure-docx/unnamed-chunk-4-1.png" id="0" name="Picture"/>
+                    <pic:cNvPr descr="Problem_Set_4a_files/figure-docx/unnamed-chunk-5-1.png" id="0" name="Picture"/>
                     <pic:cNvPicPr>
                       <a:picLocks noChangeArrowheads="1" noChangeAspect="1"/>
                     </pic:cNvPicPr>
@@ -4233,7 +4420,7 @@
               <a:graphicData uri="http://schemas.openxmlformats.org/drawingml/2006/picture">
                 <pic:pic>
                   <pic:nvPicPr>
-                    <pic:cNvPr descr="Problem_Set_4a_files/figure-docx/unnamed-chunk-4-2.png" id="0" name="Picture"/>
+                    <pic:cNvPr descr="Problem_Set_4a_files/figure-docx/unnamed-chunk-5-2.png" id="0" name="Picture"/>
                     <pic:cNvPicPr>
                       <a:picLocks noChangeArrowheads="1" noChangeAspect="1"/>
                     </pic:cNvPicPr>
@@ -4383,7 +4570,7 @@
               <a:graphicData uri="http://schemas.openxmlformats.org/drawingml/2006/picture">
                 <pic:pic>
                   <pic:nvPicPr>
-                    <pic:cNvPr descr="Problem_Set_4a_files/figure-docx/unnamed-chunk-5-1.png" id="0" name="Picture"/>
+                    <pic:cNvPr descr="Problem_Set_4a_files/figure-docx/unnamed-chunk-6-1.png" id="0" name="Picture"/>
                     <pic:cNvPicPr>
                       <a:picLocks noChangeArrowheads="1" noChangeAspect="1"/>
                     </pic:cNvPicPr>
@@ -4503,7 +4690,7 @@
               <a:graphicData uri="http://schemas.openxmlformats.org/drawingml/2006/picture">
                 <pic:pic>
                   <pic:nvPicPr>
-                    <pic:cNvPr descr="Problem_Set_4a_files/figure-docx/unnamed-chunk-6-1.png" id="0" name="Picture"/>
+                    <pic:cNvPr descr="Problem_Set_4a_files/figure-docx/unnamed-chunk-7-1.png" id="0" name="Picture"/>
                     <pic:cNvPicPr>
                       <a:picLocks noChangeArrowheads="1" noChangeAspect="1"/>
                     </pic:cNvPicPr>
@@ -4746,7 +4933,7 @@
               <a:graphicData uri="http://schemas.openxmlformats.org/drawingml/2006/picture">
                 <pic:pic>
                   <pic:nvPicPr>
-                    <pic:cNvPr descr="Problem_Set_4a_files/figure-docx/unnamed-chunk-7-1.png" id="0" name="Picture"/>
+                    <pic:cNvPr descr="Problem_Set_4a_files/figure-docx/unnamed-chunk-8-1.png" id="0" name="Picture"/>
                     <pic:cNvPicPr>
                       <a:picLocks noChangeArrowheads="1" noChangeAspect="1"/>
                     </pic:cNvPicPr>
@@ -4902,266 +5089,6 @@
         </w:rPr>
         <w:t xml:space="preserve">)</w:t>
       </w:r>
-      <w:r>
-        <w:br/>
-      </w:r>
-      <w:r>
-        <w:rPr>
-          <w:rStyle w:val="KeywordTok"/>
-        </w:rPr>
-        <w:t xml:space="preserve">print</w:t>
-      </w:r>
-      <w:r>
-        <w:rPr>
-          <w:rStyle w:val="NormalTok"/>
-        </w:rPr>
-        <w:t xml:space="preserve">(final)</w:t>
-      </w:r>
-    </w:p>
-    <w:p>
-      <w:pPr>
-        <w:pStyle w:val="SourceCode"/>
-      </w:pPr>
-      <w:r>
-        <w:rPr>
-          <w:rStyle w:val="VerbatimChar"/>
-        </w:rPr>
-        <w:t xml:space="preserve">## K-means clustering with 4 clusters of sizes 5, 122, 36, 97</w:t>
-      </w:r>
-      <w:r>
-        <w:br/>
-      </w:r>
-      <w:r>
-        <w:rPr>
-          <w:rStyle w:val="VerbatimChar"/>
-        </w:rPr>
-        <w:t xml:space="preserve">## </w:t>
-      </w:r>
-      <w:r>
-        <w:br/>
-      </w:r>
-      <w:r>
-        <w:rPr>
-          <w:rStyle w:val="VerbatimChar"/>
-        </w:rPr>
-        <w:t xml:space="preserve">## Cluster means:</w:t>
-      </w:r>
-      <w:r>
-        <w:br/>
-      </w:r>
-      <w:r>
-        <w:rPr>
-          <w:rStyle w:val="VerbatimChar"/>
-        </w:rPr>
-        <w:t xml:space="preserve">##   trip_distance total_amount</w:t>
-      </w:r>
-      <w:r>
-        <w:br/>
-      </w:r>
-      <w:r>
-        <w:rPr>
-          <w:rStyle w:val="VerbatimChar"/>
-        </w:rPr>
-        <w:t xml:space="preserve">## 1     15.668140     93.43500</w:t>
-      </w:r>
-      <w:r>
-        <w:br/>
-      </w:r>
-      <w:r>
-        <w:rPr>
-          <w:rStyle w:val="VerbatimChar"/>
-        </w:rPr>
-        <w:t xml:space="preserve">## 2      3.488361     19.82721</w:t>
-      </w:r>
-      <w:r>
-        <w:br/>
-      </w:r>
-      <w:r>
-        <w:rPr>
-          <w:rStyle w:val="VerbatimChar"/>
-        </w:rPr>
-        <w:t xml:space="preserve">## 3     12.512694     55.51039</w:t>
-      </w:r>
-      <w:r>
-        <w:br/>
-      </w:r>
-      <w:r>
-        <w:rPr>
-          <w:rStyle w:val="VerbatimChar"/>
-        </w:rPr>
-        <w:t xml:space="preserve">## 4      7.850443     34.70890</w:t>
-      </w:r>
-      <w:r>
-        <w:br/>
-      </w:r>
-      <w:r>
-        <w:rPr>
-          <w:rStyle w:val="VerbatimChar"/>
-        </w:rPr>
-        <w:t xml:space="preserve">## </w:t>
-      </w:r>
-      <w:r>
-        <w:br/>
-      </w:r>
-      <w:r>
-        <w:rPr>
-          <w:rStyle w:val="VerbatimChar"/>
-        </w:rPr>
-        <w:t xml:space="preserve">## Clustering vector:</w:t>
-      </w:r>
-      <w:r>
-        <w:br/>
-      </w:r>
-      <w:r>
-        <w:rPr>
-          <w:rStyle w:val="VerbatimChar"/>
-        </w:rPr>
-        <w:t xml:space="preserve">##   [1] 4 2 3 2 2 3 4 3 4 2 2 4 4 4 2 4 4 4 4 4 1 2 2 2 3 3 4 4 4 4 2 2 4 2 2 4 4</w:t>
-      </w:r>
-      <w:r>
-        <w:br/>
-      </w:r>
-      <w:r>
-        <w:rPr>
-          <w:rStyle w:val="VerbatimChar"/>
-        </w:rPr>
-        <w:t xml:space="preserve">##  [38] 2 2 2 2 3 2 4 4 2 2 2 4 2 4 2 4 3 3 4 4 4 2 2 4 4 2 2 2 2 2 4 4 4 2 2 2 4</w:t>
-      </w:r>
-      <w:r>
-        <w:br/>
-      </w:r>
-      <w:r>
-        <w:rPr>
-          <w:rStyle w:val="VerbatimChar"/>
-        </w:rPr>
-        <w:t xml:space="preserve">##  [75] 4 4 2 2 4 4 2 3 4 3 2 2 4 2 4 4 3 2 2 2 2 4 1 2 4 2 2 2 2 2 2 4 2 2 2 2 2</w:t>
-      </w:r>
-      <w:r>
-        <w:br/>
-      </w:r>
-      <w:r>
-        <w:rPr>
-          <w:rStyle w:val="VerbatimChar"/>
-        </w:rPr>
-        <w:t xml:space="preserve">## [112] 3 2 3 1 2 4 4 4 4 4 2 4 2 2 2 3 3 4 3 2 3 4 4 2 4 4 2 2 2 2 2 4 2 4 2 4 3</w:t>
-      </w:r>
-      <w:r>
-        <w:br/>
-      </w:r>
-      <w:r>
-        <w:rPr>
-          <w:rStyle w:val="VerbatimChar"/>
-        </w:rPr>
-        <w:t xml:space="preserve">## [149] 2 2 2 3 4 3 3 2 2 4 2 2 2 2 4 2 2 2 4 2 4 3 1 2 4 4 4 2 2 4 2 4 4 3 4 2 3</w:t>
-      </w:r>
-      <w:r>
-        <w:br/>
-      </w:r>
-      <w:r>
-        <w:rPr>
-          <w:rStyle w:val="VerbatimChar"/>
-        </w:rPr>
-        <w:t xml:space="preserve">## [186] 2 2 2 3 4 2 3 4 4 4 4 4 4 2 3 1 4 3 4 4 2 4 2 4 4 3 3 3 2 4 3 4 3 4 4 2 2</w:t>
-      </w:r>
-      <w:r>
-        <w:br/>
-      </w:r>
-      <w:r>
-        <w:rPr>
-          <w:rStyle w:val="VerbatimChar"/>
-        </w:rPr>
-        <w:t xml:space="preserve">## [223] 2 4 4 2 2 2 2 2 2 4 2 2 2 2 3 4 4 2 2 2 2 2 4 2 4 3 4 3 4 2 2 2 4 4 2 2 2</w:t>
-      </w:r>
-      <w:r>
-        <w:br/>
-      </w:r>
-      <w:r>
-        <w:rPr>
-          <w:rStyle w:val="VerbatimChar"/>
-        </w:rPr>
-        <w:t xml:space="preserve">## [260] 2</w:t>
-      </w:r>
-      <w:r>
-        <w:br/>
-      </w:r>
-      <w:r>
-        <w:rPr>
-          <w:rStyle w:val="VerbatimChar"/>
-        </w:rPr>
-        <w:t xml:space="preserve">## </w:t>
-      </w:r>
-      <w:r>
-        <w:br/>
-      </w:r>
-      <w:r>
-        <w:rPr>
-          <w:rStyle w:val="VerbatimChar"/>
-        </w:rPr>
-        <w:t xml:space="preserve">## Within cluster sum of squares by cluster:</w:t>
-      </w:r>
-      <w:r>
-        <w:br/>
-      </w:r>
-      <w:r>
-        <w:rPr>
-          <w:rStyle w:val="VerbatimChar"/>
-        </w:rPr>
-        <w:t xml:space="preserve">## [1] 2938.109 1833.884 1795.931 2345.929</w:t>
-      </w:r>
-      <w:r>
-        <w:br/>
-      </w:r>
-      <w:r>
-        <w:rPr>
-          <w:rStyle w:val="VerbatimChar"/>
-        </w:rPr>
-        <w:t xml:space="preserve">##  (between_SS / total_SS =  87.2 %)</w:t>
-      </w:r>
-      <w:r>
-        <w:br/>
-      </w:r>
-      <w:r>
-        <w:rPr>
-          <w:rStyle w:val="VerbatimChar"/>
-        </w:rPr>
-        <w:t xml:space="preserve">## </w:t>
-      </w:r>
-      <w:r>
-        <w:br/>
-      </w:r>
-      <w:r>
-        <w:rPr>
-          <w:rStyle w:val="VerbatimChar"/>
-        </w:rPr>
-        <w:t xml:space="preserve">## Available components:</w:t>
-      </w:r>
-      <w:r>
-        <w:br/>
-      </w:r>
-      <w:r>
-        <w:rPr>
-          <w:rStyle w:val="VerbatimChar"/>
-        </w:rPr>
-        <w:t xml:space="preserve">## </w:t>
-      </w:r>
-      <w:r>
-        <w:br/>
-      </w:r>
-      <w:r>
-        <w:rPr>
-          <w:rStyle w:val="VerbatimChar"/>
-        </w:rPr>
-        <w:t xml:space="preserve">## [1] "cluster"      "centers"      "totss"        "withinss"     "tot.withinss"</w:t>
-      </w:r>
-      <w:r>
-        <w:br/>
-      </w:r>
-      <w:r>
-        <w:rPr>
-          <w:rStyle w:val="VerbatimChar"/>
-        </w:rPr>
-        <w:t xml:space="preserve">## [6] "betweenss"    "size"         "iter"         "ifault"</w:t>
-      </w:r>
     </w:p>
     <w:p>
       <w:pPr>
@@ -5238,7 +5165,7 @@
               <a:graphicData uri="http://schemas.openxmlformats.org/drawingml/2006/picture">
                 <pic:pic>
                   <pic:nvPicPr>
-                    <pic:cNvPr descr="Problem_Set_4a_files/figure-docx/unnamed-chunk-9-1.png" id="0" name="Picture"/>
+                    <pic:cNvPr descr="Problem_Set_4a_files/figure-docx/unnamed-chunk-10-1.png" id="0" name="Picture"/>
                     <pic:cNvPicPr>
                       <a:picLocks noChangeArrowheads="1" noChangeAspect="1"/>
                     </pic:cNvPicPr>
@@ -5545,61 +5472,61 @@
         <w:rPr>
           <w:rStyle w:val="VerbatimChar"/>
         </w:rPr>
-        <w:t xml:space="preserve">## # A tibble: 4 x 5</w:t>
-      </w:r>
-      <w:r>
-        <w:br/>
-      </w:r>
-      <w:r>
-        <w:rPr>
-          <w:rStyle w:val="VerbatimChar"/>
-        </w:rPr>
-        <w:t xml:space="preserve">##   Cluster  Zone Borough trip_distance total_amount</w:t>
-      </w:r>
-      <w:r>
-        <w:br/>
-      </w:r>
-      <w:r>
-        <w:rPr>
-          <w:rStyle w:val="VerbatimChar"/>
-        </w:rPr>
-        <w:t xml:space="preserve">## *   &lt;int&gt; &lt;dbl&gt;   &lt;dbl&gt;         &lt;dbl&gt;        &lt;dbl&gt;</w:t>
-      </w:r>
-      <w:r>
-        <w:br/>
-      </w:r>
-      <w:r>
-        <w:rPr>
-          <w:rStyle w:val="VerbatimChar"/>
-        </w:rPr>
-        <w:t xml:space="preserve">## 1       1    NA      NA         15.7          93.4</w:t>
-      </w:r>
-      <w:r>
-        <w:br/>
-      </w:r>
-      <w:r>
-        <w:rPr>
-          <w:rStyle w:val="VerbatimChar"/>
-        </w:rPr>
-        <w:t xml:space="preserve">## 2       2    NA      NA          3.49         19.8</w:t>
-      </w:r>
-      <w:r>
-        <w:br/>
-      </w:r>
-      <w:r>
-        <w:rPr>
-          <w:rStyle w:val="VerbatimChar"/>
-        </w:rPr>
-        <w:t xml:space="preserve">## 3       3    NA      NA         12.5          55.5</w:t>
-      </w:r>
-      <w:r>
-        <w:br/>
-      </w:r>
-      <w:r>
-        <w:rPr>
-          <w:rStyle w:val="VerbatimChar"/>
-        </w:rPr>
-        <w:t xml:space="preserve">## 4       4    NA      NA          7.85         34.7</w:t>
+        <w:t xml:space="preserve">## # A tibble: 4 x 7</w:t>
+      </w:r>
+      <w:r>
+        <w:br/>
+      </w:r>
+      <w:r>
+        <w:rPr>
+          <w:rStyle w:val="VerbatimChar"/>
+        </w:rPr>
+        <w:t xml:space="preserve">##   Cluster  Zone Borough trip_distance total_amount Distance Total_Cost</w:t>
+      </w:r>
+      <w:r>
+        <w:br/>
+      </w:r>
+      <w:r>
+        <w:rPr>
+          <w:rStyle w:val="VerbatimChar"/>
+        </w:rPr>
+        <w:t xml:space="preserve">## *   &lt;int&gt; &lt;dbl&gt;   &lt;dbl&gt;         &lt;dbl&gt;        &lt;dbl&gt;    &lt;dbl&gt;      &lt;dbl&gt;</w:t>
+      </w:r>
+      <w:r>
+        <w:br/>
+      </w:r>
+      <w:r>
+        <w:rPr>
+          <w:rStyle w:val="VerbatimChar"/>
+        </w:rPr>
+        <w:t xml:space="preserve">## 1       1    NA      NA        2.29         2.12      16.4        62.2</w:t>
+      </w:r>
+      <w:r>
+        <w:br/>
+      </w:r>
+      <w:r>
+        <w:rPr>
+          <w:rStyle w:val="VerbatimChar"/>
+        </w:rPr>
+        <w:t xml:space="preserve">## 2       2    NA      NA        0.0322      -0.0222     6.83       31.1</w:t>
+      </w:r>
+      <w:r>
+        <w:br/>
+      </w:r>
+      <w:r>
+        <w:rPr>
+          <w:rStyle w:val="VerbatimChar"/>
+        </w:rPr>
+        <w:t xml:space="preserve">## 3       3    NA      NA       -0.855       -0.883      3.09       18.6</w:t>
+      </w:r>
+      <w:r>
+        <w:br/>
+      </w:r>
+      <w:r>
+        <w:rPr>
+          <w:rStyle w:val="VerbatimChar"/>
+        </w:rPr>
+        <w:t xml:space="preserve">## 4       4    NA      NA        0.712        0.987      9.70       45.7</w:t>
       </w:r>
     </w:p>
     <w:p>
@@ -5685,54 +5612,117 @@
       </w:r>
       <w:r>
         <w:rPr>
+          <w:rStyle w:val="DecValTok"/>
+        </w:rPr>
+        <w:t xml:space="preserve">4</w:t>
+      </w:r>
+      <w:r>
+        <w:rPr>
+          <w:rStyle w:val="NormalTok"/>
+        </w:rPr>
+        <w:t xml:space="preserve">)</w:t>
+      </w:r>
+      <w:r>
+        <w:br/>
+      </w:r>
+      <w:r>
+        <w:rPr>
+          <w:rStyle w:val="NormalTok"/>
+        </w:rPr>
+        <w:t xml:space="preserve">kmeans_basic_table &lt;-</w:t>
+      </w:r>
+      <w:r>
+        <w:rPr>
+          <w:rStyle w:val="StringTok"/>
+        </w:rPr>
+        <w:t xml:space="preserve"> </w:t>
+      </w:r>
+      <w:r>
+        <w:rPr>
+          <w:rStyle w:val="KeywordTok"/>
+        </w:rPr>
+        <w:t xml:space="preserve">data.frame</w:t>
+      </w:r>
+      <w:r>
+        <w:rPr>
+          <w:rStyle w:val="NormalTok"/>
+        </w:rPr>
+        <w:t xml:space="preserve">(k4_</w:t>
+      </w:r>
+      <w:r>
+        <w:rPr>
+          <w:rStyle w:val="DecValTok"/>
+        </w:rPr>
+        <w:t xml:space="preserve">2</w:t>
+      </w:r>
+      <w:r>
+        <w:rPr>
+          <w:rStyle w:val="OperatorTok"/>
+        </w:rPr>
+        <w:t xml:space="preserve">$</w:t>
+      </w:r>
+      <w:r>
+        <w:rPr>
+          <w:rStyle w:val="NormalTok"/>
+        </w:rPr>
+        <w:t xml:space="preserve">size, k4_</w:t>
+      </w:r>
+      <w:r>
+        <w:rPr>
+          <w:rStyle w:val="DecValTok"/>
+        </w:rPr>
+        <w:t xml:space="preserve">2</w:t>
+      </w:r>
+      <w:r>
+        <w:rPr>
+          <w:rStyle w:val="OperatorTok"/>
+        </w:rPr>
+        <w:t xml:space="preserve">$</w:t>
+      </w:r>
+      <w:r>
+        <w:rPr>
+          <w:rStyle w:val="NormalTok"/>
+        </w:rPr>
+        <w:t xml:space="preserve">centers)</w:t>
+      </w:r>
+      <w:r>
+        <w:br/>
+      </w:r>
+      <w:r>
+        <w:rPr>
+          <w:rStyle w:val="NormalTok"/>
+        </w:rPr>
+        <w:t xml:space="preserve">kmeans_basic_df &lt;-</w:t>
+      </w:r>
+      <w:r>
+        <w:rPr>
+          <w:rStyle w:val="StringTok"/>
+        </w:rPr>
+        <w:t xml:space="preserve"> </w:t>
+      </w:r>
+      <w:r>
+        <w:rPr>
+          <w:rStyle w:val="KeywordTok"/>
+        </w:rPr>
+        <w:t xml:space="preserve">data.frame</w:t>
+      </w:r>
+      <w:r>
+        <w:rPr>
+          <w:rStyle w:val="NormalTok"/>
+        </w:rPr>
+        <w:t xml:space="preserve">(</w:t>
+      </w:r>
+      <w:r>
+        <w:rPr>
           <w:rStyle w:val="DataTypeTok"/>
         </w:rPr>
-        <w:t xml:space="preserve">centers =</w:t>
-      </w:r>
-      <w:r>
-        <w:rPr>
-          <w:rStyle w:val="NormalTok"/>
-        </w:rPr>
-        <w:t xml:space="preserve"> </w:t>
-      </w:r>
-      <w:r>
-        <w:rPr>
-          <w:rStyle w:val="DecValTok"/>
-        </w:rPr>
-        <w:t xml:space="preserve">4</w:t>
-      </w:r>
-      <w:r>
-        <w:rPr>
-          <w:rStyle w:val="NormalTok"/>
-        </w:rPr>
-        <w:t xml:space="preserve">)</w:t>
-      </w:r>
-      <w:r>
-        <w:br/>
-      </w:r>
-      <w:r>
-        <w:rPr>
-          <w:rStyle w:val="NormalTok"/>
-        </w:rPr>
-        <w:t xml:space="preserve">kmeans_basic_table &lt;-</w:t>
-      </w:r>
-      <w:r>
-        <w:rPr>
-          <w:rStyle w:val="StringTok"/>
-        </w:rPr>
-        <w:t xml:space="preserve"> </w:t>
-      </w:r>
-      <w:r>
-        <w:rPr>
-          <w:rStyle w:val="KeywordTok"/>
-        </w:rPr>
-        <w:t xml:space="preserve">data.frame</w:t>
-      </w:r>
-      <w:r>
-        <w:rPr>
-          <w:rStyle w:val="NormalTok"/>
-        </w:rPr>
-        <w:t xml:space="preserve">(k4_</w:t>
+        <w:t xml:space="preserve">Cluster =</w:t>
+      </w:r>
+      <w:r>
+        <w:rPr>
+          <w:rStyle w:val="NormalTok"/>
+        </w:rPr>
+        <w:t xml:space="preserve"> k4_</w:t>
       </w:r>
       <w:r>
         <w:rPr>
@@ -5750,81 +5740,6 @@
         <w:rPr>
           <w:rStyle w:val="NormalTok"/>
         </w:rPr>
-        <w:t xml:space="preserve">size, k4_</w:t>
-      </w:r>
-      <w:r>
-        <w:rPr>
-          <w:rStyle w:val="DecValTok"/>
-        </w:rPr>
-        <w:t xml:space="preserve">2</w:t>
-      </w:r>
-      <w:r>
-        <w:rPr>
-          <w:rStyle w:val="OperatorTok"/>
-        </w:rPr>
-        <w:t xml:space="preserve">$</w:t>
-      </w:r>
-      <w:r>
-        <w:rPr>
-          <w:rStyle w:val="NormalTok"/>
-        </w:rPr>
-        <w:t xml:space="preserve">centers)</w:t>
-      </w:r>
-      <w:r>
-        <w:br/>
-      </w:r>
-      <w:r>
-        <w:rPr>
-          <w:rStyle w:val="NormalTok"/>
-        </w:rPr>
-        <w:t xml:space="preserve">kmeans_basic_df &lt;-</w:t>
-      </w:r>
-      <w:r>
-        <w:rPr>
-          <w:rStyle w:val="StringTok"/>
-        </w:rPr>
-        <w:t xml:space="preserve"> </w:t>
-      </w:r>
-      <w:r>
-        <w:rPr>
-          <w:rStyle w:val="KeywordTok"/>
-        </w:rPr>
-        <w:t xml:space="preserve">data.frame</w:t>
-      </w:r>
-      <w:r>
-        <w:rPr>
-          <w:rStyle w:val="NormalTok"/>
-        </w:rPr>
-        <w:t xml:space="preserve">(</w:t>
-      </w:r>
-      <w:r>
-        <w:rPr>
-          <w:rStyle w:val="DataTypeTok"/>
-        </w:rPr>
-        <w:t xml:space="preserve">Cluster =</w:t>
-      </w:r>
-      <w:r>
-        <w:rPr>
-          <w:rStyle w:val="NormalTok"/>
-        </w:rPr>
-        <w:t xml:space="preserve"> k4_</w:t>
-      </w:r>
-      <w:r>
-        <w:rPr>
-          <w:rStyle w:val="DecValTok"/>
-        </w:rPr>
-        <w:t xml:space="preserve">2</w:t>
-      </w:r>
-      <w:r>
-        <w:rPr>
-          <w:rStyle w:val="OperatorTok"/>
-        </w:rPr>
-        <w:t xml:space="preserve">$</w:t>
-      </w:r>
-      <w:r>
-        <w:rPr>
-          <w:rStyle w:val="NormalTok"/>
-        </w:rPr>
         <w:t xml:space="preserve">cluster, mean_df)</w:t>
       </w:r>
       <w:r>
@@ -5869,52 +5784,115 @@
         <w:rPr>
           <w:rStyle w:val="VerbatimChar"/>
         </w:rPr>
-        <w:t xml:space="preserve">## 1       4 Allerton/Pelham Gardens         Bronx      8.346726     34.73504</w:t>
-      </w:r>
-      <w:r>
-        <w:br/>
-      </w:r>
-      <w:r>
-        <w:rPr>
-          <w:rStyle w:val="VerbatimChar"/>
-        </w:rPr>
-        <w:t xml:space="preserve">## 2       3           Alphabet City     Manhattan      2.702557     17.87930</w:t>
-      </w:r>
-      <w:r>
-        <w:br/>
-      </w:r>
-      <w:r>
-        <w:rPr>
-          <w:rStyle w:val="VerbatimChar"/>
-        </w:rPr>
-        <w:t xml:space="preserve">## 3       2           Arden Heights Staten Island     19.566800     63.14480</w:t>
-      </w:r>
-      <w:r>
-        <w:br/>
-      </w:r>
-      <w:r>
-        <w:rPr>
-          <w:rStyle w:val="VerbatimChar"/>
-        </w:rPr>
-        <w:t xml:space="preserve">## 4       3 Arrochar/Fort Wadsworth Staten Island      5.498182     24.39727</w:t>
-      </w:r>
-      <w:r>
-        <w:br/>
-      </w:r>
-      <w:r>
-        <w:rPr>
-          <w:rStyle w:val="VerbatimChar"/>
-        </w:rPr>
-        <w:t xml:space="preserve">## 5       3                 Astoria        Queens      2.831695     14.86889</w:t>
-      </w:r>
-      <w:r>
-        <w:br/>
-      </w:r>
-      <w:r>
-        <w:rPr>
-          <w:rStyle w:val="VerbatimChar"/>
-        </w:rPr>
-        <w:t xml:space="preserve">## 6       2            Astoria Park        Queens      5.268219     57.70808</w:t>
+        <w:t xml:space="preserve">## 1       1 Allerton/Pelham Gardens         Bronx     0.3909584    0.2290112</w:t>
+      </w:r>
+      <w:r>
+        <w:br/>
+      </w:r>
+      <w:r>
+        <w:rPr>
+          <w:rStyle w:val="VerbatimChar"/>
+        </w:rPr>
+        <w:t xml:space="preserve">## 2       3           Alphabet City     Manhattan    -0.9435514   -0.9337817</w:t>
+      </w:r>
+      <w:r>
+        <w:br/>
+      </w:r>
+      <w:r>
+        <w:rPr>
+          <w:rStyle w:val="VerbatimChar"/>
+        </w:rPr>
+        <w:t xml:space="preserve">## 3       2           Arden Heights Staten Island     3.0478086    2.1859477</w:t>
+      </w:r>
+      <w:r>
+        <w:br/>
+      </w:r>
+      <w:r>
+        <w:rPr>
+          <w:rStyle w:val="VerbatimChar"/>
+        </w:rPr>
+        <w:t xml:space="preserve">## 4       1 Arrochar/Fort Wadsworth Staten Island    -0.2226912   -0.4155193</w:t>
+      </w:r>
+      <w:r>
+        <w:br/>
+      </w:r>
+      <w:r>
+        <w:rPr>
+          <w:rStyle w:val="VerbatimChar"/>
+        </w:rPr>
+        <w:t xml:space="preserve">## 5       3                 Astoria        Queens    -0.9120129   -1.1389667</w:t>
+      </w:r>
+      <w:r>
+        <w:br/>
+      </w:r>
+      <w:r>
+        <w:rPr>
+          <w:rStyle w:val="VerbatimChar"/>
+        </w:rPr>
+        <w:t xml:space="preserve">## 6       4            Astoria Park        Queens    -0.3210172    1.8472411</w:t>
+      </w:r>
+      <w:r>
+        <w:br/>
+      </w:r>
+      <w:r>
+        <w:rPr>
+          <w:rStyle w:val="VerbatimChar"/>
+        </w:rPr>
+        <w:t xml:space="preserve">##    Distance Total_Cost</w:t>
+      </w:r>
+      <w:r>
+        <w:br/>
+      </w:r>
+      <w:r>
+        <w:rPr>
+          <w:rStyle w:val="VerbatimChar"/>
+        </w:rPr>
+        <w:t xml:space="preserve">## 1  8.346726   34.73504</w:t>
+      </w:r>
+      <w:r>
+        <w:br/>
+      </w:r>
+      <w:r>
+        <w:rPr>
+          <w:rStyle w:val="VerbatimChar"/>
+        </w:rPr>
+        <w:t xml:space="preserve">## 2  2.710992   17.85424</w:t>
+      </w:r>
+      <w:r>
+        <w:br/>
+      </w:r>
+      <w:r>
+        <w:rPr>
+          <w:rStyle w:val="VerbatimChar"/>
+        </w:rPr>
+        <w:t xml:space="preserve">## 3 19.566800   63.14480</w:t>
+      </w:r>
+      <w:r>
+        <w:br/>
+      </w:r>
+      <w:r>
+        <w:rPr>
+          <w:rStyle w:val="VerbatimChar"/>
+        </w:rPr>
+        <w:t xml:space="preserve">## 4  5.755238   25.37810</w:t>
+      </w:r>
+      <w:r>
+        <w:br/>
+      </w:r>
+      <w:r>
+        <w:rPr>
+          <w:rStyle w:val="VerbatimChar"/>
+        </w:rPr>
+        <w:t xml:space="preserve">## 5  2.844182   14.87547</w:t>
+      </w:r>
+      <w:r>
+        <w:br/>
+      </w:r>
+      <w:r>
+        <w:rPr>
+          <w:rStyle w:val="VerbatimChar"/>
+        </w:rPr>
+        <w:t xml:space="preserve">## 6  5.340000   58.22764</w:t>
       </w:r>
     </w:p>
     <w:p>
@@ -6157,7 +6135,7 @@
               <a:graphicData uri="http://schemas.openxmlformats.org/drawingml/2006/picture">
                 <pic:pic>
                   <pic:nvPicPr>
-                    <pic:cNvPr descr="Problem_Set_4a_files/figure-docx/unnamed-chunk-12-1.png" id="0" name="Picture"/>
+                    <pic:cNvPr descr="Problem_Set_4a_files/figure-docx/unnamed-chunk-13-1.png" id="0" name="Picture"/>
                     <pic:cNvPicPr>
                       <a:picLocks noChangeArrowheads="1" noChangeAspect="1"/>
                     </pic:cNvPicPr>
